--- a/lab-2/report/lab-2_report.docx
+++ b/lab-2/report/lab-2_report.docx
@@ -625,7 +625,16 @@
           <w:sz w:val="28"/>
           <w:szCs w:val="28"/>
         </w:rPr>
-        <w:t>Преподаватель: Черемисинов Максим</w:t>
+        <w:t xml:space="preserve">Преподаватель: </w:t>
+      </w:r>
+      <w:r>
+        <w:rPr>
+          <w:rFonts w:eastAsia="Times New Roman" w:cs="Times New Roman" w:ascii="Abyssinica SIL" w:hAnsi="Abyssinica SIL"/>
+          <w:color w:val="000000"/>
+          <w:sz w:val="24"/>
+          <w:szCs w:val="24"/>
+        </w:rPr>
+        <w:t>Миронов Евгений Сергеевич</w:t>
       </w:r>
     </w:p>
     <w:p>
@@ -783,7 +792,13 @@
         </w:rPr>
       </w:pPr>
       <w:r>
-        <w:rPr/>
+        <w:rPr>
+          <w:rFonts w:eastAsia="Times New Roman" w:cs="Times New Roman" w:ascii="Times New Roman" w:hAnsi="Times New Roman"/>
+          <w:color w:val="000000"/>
+          <w:sz w:val="28"/>
+          <w:szCs w:val="28"/>
+          <w:lang w:val="en-US"/>
+        </w:rPr>
       </w:r>
     </w:p>
     <w:p>
@@ -806,116 +821,6 @@
           <w:szCs w:val="28"/>
         </w:rPr>
         <w:t>Содержание</w:t>
-      </w:r>
-    </w:p>
-    <w:p>
-      <w:pPr>
-        <w:pStyle w:val="ListParagraph"/>
-        <w:numPr>
-          <w:ilvl w:val="0"/>
-          <w:numId w:val="5"/>
-        </w:numPr>
-        <w:rPr>
-          <w:rFonts w:ascii="Times New Roman" w:hAnsi="Times New Roman" w:cs="Times New Roman"/>
-          <w:sz w:val="28"/>
-          <w:szCs w:val="28"/>
-        </w:rPr>
-      </w:pPr>
-      <w:r>
-        <w:rPr>
-          <w:rFonts w:cs="Times New Roman" w:ascii="Times New Roman" w:hAnsi="Times New Roman"/>
-          <w:sz w:val="28"/>
-          <w:szCs w:val="28"/>
-        </w:rPr>
-        <w:t>Репозиторий</w:t>
-      </w:r>
-    </w:p>
-    <w:p>
-      <w:pPr>
-        <w:pStyle w:val="ListParagraph"/>
-        <w:numPr>
-          <w:ilvl w:val="0"/>
-          <w:numId w:val="6"/>
-        </w:numPr>
-        <w:rPr>
-          <w:rFonts w:ascii="Times New Roman" w:hAnsi="Times New Roman" w:cs="Times New Roman"/>
-          <w:sz w:val="28"/>
-          <w:szCs w:val="28"/>
-        </w:rPr>
-      </w:pPr>
-      <w:r>
-        <w:rPr>
-          <w:rFonts w:cs="Times New Roman" w:ascii="Times New Roman" w:hAnsi="Times New Roman"/>
-          <w:sz w:val="28"/>
-          <w:szCs w:val="28"/>
-        </w:rPr>
-        <w:t>Постановка задачи</w:t>
-      </w:r>
-    </w:p>
-    <w:p>
-      <w:pPr>
-        <w:pStyle w:val="ListParagraph"/>
-        <w:numPr>
-          <w:ilvl w:val="0"/>
-          <w:numId w:val="7"/>
-        </w:numPr>
-        <w:rPr>
-          <w:rFonts w:ascii="Times New Roman" w:hAnsi="Times New Roman" w:cs="Times New Roman"/>
-          <w:sz w:val="28"/>
-          <w:szCs w:val="28"/>
-        </w:rPr>
-      </w:pPr>
-      <w:r>
-        <w:rPr>
-          <w:rFonts w:cs="Times New Roman" w:ascii="Times New Roman" w:hAnsi="Times New Roman"/>
-          <w:sz w:val="28"/>
-          <w:szCs w:val="28"/>
-        </w:rPr>
-        <w:t>Общие сведения о программе</w:t>
-      </w:r>
-    </w:p>
-    <w:p>
-      <w:pPr>
-        <w:pStyle w:val="ListParagraph"/>
-        <w:numPr>
-          <w:ilvl w:val="0"/>
-          <w:numId w:val="8"/>
-        </w:numPr>
-        <w:rPr>
-          <w:rFonts w:ascii="Times New Roman" w:hAnsi="Times New Roman" w:cs="Times New Roman"/>
-          <w:sz w:val="28"/>
-          <w:szCs w:val="28"/>
-        </w:rPr>
-      </w:pPr>
-      <w:r>
-        <w:rPr>
-          <w:rFonts w:cs="Times New Roman" w:ascii="Times New Roman" w:hAnsi="Times New Roman"/>
-          <w:sz w:val="28"/>
-          <w:szCs w:val="28"/>
-        </w:rPr>
-        <w:t>Общий метод и алгоритм решения</w:t>
-      </w:r>
-    </w:p>
-    <w:p>
-      <w:pPr>
-        <w:pStyle w:val="ListParagraph"/>
-        <w:numPr>
-          <w:ilvl w:val="0"/>
-          <w:numId w:val="9"/>
-        </w:numPr>
-        <w:rPr>
-          <w:rFonts w:ascii="Times New Roman" w:hAnsi="Times New Roman" w:cs="Times New Roman"/>
-          <w:sz w:val="28"/>
-          <w:szCs w:val="28"/>
-        </w:rPr>
-      </w:pPr>
-      <w:r>
-        <w:rPr>
-          <w:rFonts w:cs="Times New Roman" w:ascii="Times New Roman" w:hAnsi="Times New Roman"/>
-          <w:sz w:val="28"/>
-          <w:szCs w:val="28"/>
-        </w:rPr>
-        <w:t>Исходный код</w:t>
       </w:r>
     </w:p>
     <w:p>
@@ -937,7 +842,7 @@
           <w:sz w:val="28"/>
           <w:szCs w:val="28"/>
         </w:rPr>
-        <w:t>Демонстрация работы программы</w:t>
+        <w:t>Репозиторий</w:t>
       </w:r>
     </w:p>
     <w:p>
@@ -946,6 +851,116 @@
         <w:numPr>
           <w:ilvl w:val="0"/>
           <w:numId w:val="11"/>
+        </w:numPr>
+        <w:rPr>
+          <w:rFonts w:ascii="Times New Roman" w:hAnsi="Times New Roman" w:cs="Times New Roman"/>
+          <w:sz w:val="28"/>
+          <w:szCs w:val="28"/>
+        </w:rPr>
+      </w:pPr>
+      <w:r>
+        <w:rPr>
+          <w:rFonts w:cs="Times New Roman" w:ascii="Times New Roman" w:hAnsi="Times New Roman"/>
+          <w:sz w:val="28"/>
+          <w:szCs w:val="28"/>
+        </w:rPr>
+        <w:t>Постановка задачи</w:t>
+      </w:r>
+    </w:p>
+    <w:p>
+      <w:pPr>
+        <w:pStyle w:val="ListParagraph"/>
+        <w:numPr>
+          <w:ilvl w:val="0"/>
+          <w:numId w:val="12"/>
+        </w:numPr>
+        <w:rPr>
+          <w:rFonts w:ascii="Times New Roman" w:hAnsi="Times New Roman" w:cs="Times New Roman"/>
+          <w:sz w:val="28"/>
+          <w:szCs w:val="28"/>
+        </w:rPr>
+      </w:pPr>
+      <w:r>
+        <w:rPr>
+          <w:rFonts w:cs="Times New Roman" w:ascii="Times New Roman" w:hAnsi="Times New Roman"/>
+          <w:sz w:val="28"/>
+          <w:szCs w:val="28"/>
+        </w:rPr>
+        <w:t>Общие сведения о программе</w:t>
+      </w:r>
+    </w:p>
+    <w:p>
+      <w:pPr>
+        <w:pStyle w:val="ListParagraph"/>
+        <w:numPr>
+          <w:ilvl w:val="0"/>
+          <w:numId w:val="13"/>
+        </w:numPr>
+        <w:rPr>
+          <w:rFonts w:ascii="Times New Roman" w:hAnsi="Times New Roman" w:cs="Times New Roman"/>
+          <w:sz w:val="28"/>
+          <w:szCs w:val="28"/>
+        </w:rPr>
+      </w:pPr>
+      <w:r>
+        <w:rPr>
+          <w:rFonts w:cs="Times New Roman" w:ascii="Times New Roman" w:hAnsi="Times New Roman"/>
+          <w:sz w:val="28"/>
+          <w:szCs w:val="28"/>
+        </w:rPr>
+        <w:t>Общий метод и алгоритм решения</w:t>
+      </w:r>
+    </w:p>
+    <w:p>
+      <w:pPr>
+        <w:pStyle w:val="ListParagraph"/>
+        <w:numPr>
+          <w:ilvl w:val="0"/>
+          <w:numId w:val="14"/>
+        </w:numPr>
+        <w:rPr>
+          <w:rFonts w:ascii="Times New Roman" w:hAnsi="Times New Roman" w:cs="Times New Roman"/>
+          <w:sz w:val="28"/>
+          <w:szCs w:val="28"/>
+        </w:rPr>
+      </w:pPr>
+      <w:r>
+        <w:rPr>
+          <w:rFonts w:cs="Times New Roman" w:ascii="Times New Roman" w:hAnsi="Times New Roman"/>
+          <w:sz w:val="28"/>
+          <w:szCs w:val="28"/>
+        </w:rPr>
+        <w:t>Исходный код</w:t>
+      </w:r>
+    </w:p>
+    <w:p>
+      <w:pPr>
+        <w:pStyle w:val="ListParagraph"/>
+        <w:numPr>
+          <w:ilvl w:val="0"/>
+          <w:numId w:val="15"/>
+        </w:numPr>
+        <w:rPr>
+          <w:rFonts w:ascii="Times New Roman" w:hAnsi="Times New Roman" w:cs="Times New Roman"/>
+          <w:sz w:val="28"/>
+          <w:szCs w:val="28"/>
+        </w:rPr>
+      </w:pPr>
+      <w:r>
+        <w:rPr>
+          <w:rFonts w:cs="Times New Roman" w:ascii="Times New Roman" w:hAnsi="Times New Roman"/>
+          <w:sz w:val="28"/>
+          <w:szCs w:val="28"/>
+        </w:rPr>
+        <w:t>Демонстрация работы программы</w:t>
+      </w:r>
+    </w:p>
+    <w:p>
+      <w:pPr>
+        <w:pStyle w:val="ListParagraph"/>
+        <w:numPr>
+          <w:ilvl w:val="0"/>
+          <w:numId w:val="16"/>
         </w:numPr>
         <w:rPr>
           <w:rFonts w:ascii="Times New Roman" w:hAnsi="Times New Roman" w:cs="Times New Roman"/>
@@ -1390,7 +1405,8 @@
           <w:ilvl w:val="0"/>
           <w:numId w:val="0"/>
         </w:numPr>
-        <w:spacing w:lineRule="auto" w:line="249" w:before="200" w:after="0"/>
+        <w:spacing w:lineRule="auto" w:line="247" w:before="200" w:after="0"/>
+        <w:ind w:left="0" w:hanging="0"/>
         <w:outlineLvl w:val="1"/>
         <w:rPr>
           <w:rFonts w:ascii="Times New Roman" w:hAnsi="Times New Roman" w:eastAsia="SimSun" w:cs="Times New Roman"/>
@@ -1425,7 +1441,8 @@
           <w:ilvl w:val="0"/>
           <w:numId w:val="0"/>
         </w:numPr>
-        <w:spacing w:lineRule="auto" w:line="249" w:before="200" w:after="0"/>
+        <w:spacing w:lineRule="auto" w:line="247" w:before="200" w:after="0"/>
+        <w:ind w:left="0" w:hanging="0"/>
         <w:outlineLvl w:val="1"/>
         <w:rPr/>
       </w:pPr>
@@ -1443,7 +1460,8 @@
           <w:ilvl w:val="0"/>
           <w:numId w:val="0"/>
         </w:numPr>
-        <w:spacing w:lineRule="auto" w:line="249" w:before="200" w:after="0"/>
+        <w:spacing w:lineRule="auto" w:line="247" w:before="200" w:after="0"/>
+        <w:ind w:left="0" w:hanging="0"/>
         <w:outlineLvl w:val="1"/>
         <w:rPr/>
       </w:pPr>
@@ -1475,7 +1493,8 @@
           <w:ilvl w:val="0"/>
           <w:numId w:val="0"/>
         </w:numPr>
-        <w:spacing w:lineRule="auto" w:line="249" w:before="200" w:after="0"/>
+        <w:spacing w:lineRule="auto" w:line="247" w:before="200" w:after="0"/>
+        <w:ind w:left="0" w:hanging="0"/>
         <w:outlineLvl w:val="1"/>
         <w:rPr>
           <w:rFonts w:ascii="Times New Roman" w:hAnsi="Times New Roman" w:eastAsia="SimSun" w:cs="Times New Roman"/>
@@ -1510,7 +1529,8 @@
           <w:ilvl w:val="0"/>
           <w:numId w:val="0"/>
         </w:numPr>
-        <w:spacing w:lineRule="auto" w:line="249" w:before="200" w:after="0"/>
+        <w:spacing w:lineRule="auto" w:line="247" w:before="200" w:after="0"/>
+        <w:ind w:left="0" w:hanging="0"/>
         <w:outlineLvl w:val="1"/>
         <w:rPr>
           <w:rFonts w:ascii="Times New Roman" w:hAnsi="Times New Roman" w:eastAsia="SimSun" w:cs="Times New Roman"/>
@@ -1843,7 +1863,7 @@
         <w:pStyle w:val="Standard"/>
         <w:numPr>
           <w:ilvl w:val="0"/>
-          <w:numId w:val="3"/>
+          <w:numId w:val="1"/>
         </w:numPr>
         <w:tabs>
           <w:tab w:val="clear" w:pos="708"/>
@@ -1890,7 +1910,7 @@
         <w:pStyle w:val="Standard"/>
         <w:numPr>
           <w:ilvl w:val="0"/>
-          <w:numId w:val="3"/>
+          <w:numId w:val="1"/>
         </w:numPr>
         <w:tabs>
           <w:tab w:val="clear" w:pos="708"/>
@@ -1929,7 +1949,16 @@
           <w:szCs w:val="28"/>
           <w:lang w:val="en-US"/>
         </w:rPr>
-        <w:t>exec</w:t>
+        <w:t>execpl(const</w:t>
+      </w:r>
+      <w:r>
+        <w:rPr>
+          <w:rFonts w:cs="Times New Roman" w:ascii="Times New Roman" w:hAnsi="Times New Roman"/>
+          <w:sz w:val="28"/>
+          <w:szCs w:val="28"/>
+          <w:lang w:val="en-US"/>
+        </w:rPr>
+        <w:t xml:space="preserve"> </w:t>
       </w:r>
       <w:r>
         <w:rPr>
@@ -1938,7 +1967,16 @@
           <w:szCs w:val="28"/>
           <w:lang w:val="en-US"/>
         </w:rPr>
-        <w:t>pl</w:t>
+        <w:t>char</w:t>
+      </w:r>
+      <w:r>
+        <w:rPr>
+          <w:rFonts w:cs="Times New Roman" w:ascii="Times New Roman" w:hAnsi="Times New Roman"/>
+          <w:sz w:val="28"/>
+          <w:szCs w:val="28"/>
+          <w:lang w:val="en-US"/>
+        </w:rPr>
+        <w:t xml:space="preserve"> </w:t>
       </w:r>
       <w:r>
         <w:rPr>
@@ -1947,7 +1985,7 @@
           <w:szCs w:val="28"/>
           <w:lang w:val="en-US"/>
         </w:rPr>
-        <w:t>(const</w:t>
+        <w:t>*filename,</w:t>
       </w:r>
       <w:r>
         <w:rPr>
@@ -1983,7 +2021,7 @@
           <w:szCs w:val="28"/>
           <w:lang w:val="en-US"/>
         </w:rPr>
-        <w:t>*filename,</w:t>
+        <w:t>*const</w:t>
       </w:r>
       <w:r>
         <w:rPr>
@@ -2001,7 +2039,7 @@
           <w:szCs w:val="28"/>
           <w:lang w:val="en-US"/>
         </w:rPr>
-        <w:t>char</w:t>
+        <w:t>argv[],</w:t>
       </w:r>
       <w:r>
         <w:rPr>
@@ -2019,7 +2057,7 @@
           <w:szCs w:val="28"/>
           <w:lang w:val="en-US"/>
         </w:rPr>
-        <w:t>*const</w:t>
+        <w:t>char</w:t>
       </w:r>
       <w:r>
         <w:rPr>
@@ -2037,7 +2075,7 @@
           <w:szCs w:val="28"/>
           <w:lang w:val="en-US"/>
         </w:rPr>
-        <w:t>argv[],</w:t>
+        <w:t>*const</w:t>
       </w:r>
       <w:r>
         <w:rPr>
@@ -2046,7 +2084,7 @@
           <w:szCs w:val="28"/>
           <w:lang w:val="en-US"/>
         </w:rPr>
-        <w:t xml:space="preserve"> </w:t>
+        <w:t xml:space="preserve"> ) </w:t>
       </w:r>
       <w:r>
         <w:rPr>
@@ -2055,17 +2093,28 @@
           <w:szCs w:val="28"/>
           <w:lang w:val="en-US"/>
         </w:rPr>
-        <w:t>char</w:t>
-      </w:r>
-      <w:r>
-        <w:rPr>
-          <w:rFonts w:cs="Times New Roman" w:ascii="Times New Roman" w:hAnsi="Times New Roman"/>
+        <w:t>- замена образа памяти процесса</w:t>
+      </w:r>
+    </w:p>
+    <w:p>
+      <w:pPr>
+        <w:pStyle w:val="Standard"/>
+        <w:numPr>
+          <w:ilvl w:val="0"/>
+          <w:numId w:val="1"/>
+        </w:numPr>
+        <w:tabs>
+          <w:tab w:val="clear" w:pos="708"/>
+          <w:tab w:val="left" w:pos="3553" w:leader="none"/>
+        </w:tabs>
+        <w:spacing w:lineRule="auto" w:line="360" w:before="0" w:after="0"/>
+        <w:rPr>
+          <w:rFonts w:ascii="Times New Roman" w:hAnsi="Times New Roman" w:cs="Times New Roman"/>
           <w:sz w:val="28"/>
           <w:szCs w:val="28"/>
           <w:lang w:val="en-US"/>
         </w:rPr>
-        <w:t xml:space="preserve"> </w:t>
-      </w:r>
+      </w:pPr>
       <w:r>
         <w:rPr>
           <w:rFonts w:cs="Times New Roman" w:ascii="sans-serif" w:hAnsi="sans-serif"/>
@@ -2073,7 +2122,7 @@
           <w:szCs w:val="28"/>
           <w:lang w:val="en-US"/>
         </w:rPr>
-        <w:t>*const</w:t>
+        <w:t>int pipe(int pipefd[2]) - создание неименованного канала для передачи данных между</w:t>
       </w:r>
       <w:r>
         <w:rPr>
@@ -2083,15 +2132,6 @@
           <w:lang w:val="en-US"/>
         </w:rPr>
         <w:t xml:space="preserve"> </w:t>
-      </w:r>
-      <w:r>
-        <w:rPr>
-          <w:rFonts w:cs="Times New Roman" w:ascii="Times New Roman" w:hAnsi="Times New Roman"/>
-          <w:sz w:val="28"/>
-          <w:szCs w:val="28"/>
-          <w:lang w:val="en-US"/>
-        </w:rPr>
-        <w:t xml:space="preserve">) </w:t>
       </w:r>
       <w:r>
         <w:rPr>
@@ -2100,7 +2140,7 @@
           <w:szCs w:val="28"/>
           <w:lang w:val="en-US"/>
         </w:rPr>
-        <w:t>- замена образа памяти процесса</w:t>
+        <w:t>процессами</w:t>
       </w:r>
     </w:p>
     <w:p>
@@ -2108,7 +2148,7 @@
         <w:pStyle w:val="Standard"/>
         <w:numPr>
           <w:ilvl w:val="0"/>
-          <w:numId w:val="3"/>
+          <w:numId w:val="1"/>
         </w:numPr>
         <w:tabs>
           <w:tab w:val="clear" w:pos="708"/>
@@ -2129,7 +2169,7 @@
           <w:szCs w:val="28"/>
           <w:lang w:val="en-US"/>
         </w:rPr>
-        <w:t>int pipe(int pipefd[2]) - создание неименованного канала для передачи данных между</w:t>
+        <w:t>int open(const char *pathname, int flags, mode_t mode) -</w:t>
       </w:r>
       <w:r>
         <w:rPr>
@@ -2147,7 +2187,25 @@
           <w:szCs w:val="28"/>
           <w:lang w:val="en-US"/>
         </w:rPr>
-        <w:t>процессами</w:t>
+        <w:t>открытие\создание</w:t>
+      </w:r>
+      <w:r>
+        <w:rPr>
+          <w:rFonts w:cs="Times New Roman" w:ascii="Times New Roman" w:hAnsi="Times New Roman"/>
+          <w:sz w:val="28"/>
+          <w:szCs w:val="28"/>
+          <w:lang w:val="en-US"/>
+        </w:rPr>
+        <w:t xml:space="preserve"> </w:t>
+      </w:r>
+      <w:r>
+        <w:rPr>
+          <w:rFonts w:cs="Times New Roman" w:ascii="sans-serif" w:hAnsi="sans-serif"/>
+          <w:sz w:val="27"/>
+          <w:szCs w:val="28"/>
+          <w:lang w:val="en-US"/>
+        </w:rPr>
+        <w:t>файла</w:t>
       </w:r>
     </w:p>
     <w:p>
@@ -2155,7 +2213,7 @@
         <w:pStyle w:val="Standard"/>
         <w:numPr>
           <w:ilvl w:val="0"/>
-          <w:numId w:val="3"/>
+          <w:numId w:val="1"/>
         </w:numPr>
         <w:tabs>
           <w:tab w:val="clear" w:pos="708"/>
@@ -2176,7 +2234,7 @@
           <w:szCs w:val="28"/>
           <w:lang w:val="en-US"/>
         </w:rPr>
-        <w:t>int open(const char *pathname, int flags, mode_t mode) -</w:t>
+        <w:t>int close(int fd) -</w:t>
       </w:r>
       <w:r>
         <w:rPr>
@@ -2194,7 +2252,7 @@
           <w:szCs w:val="28"/>
           <w:lang w:val="en-US"/>
         </w:rPr>
-        <w:t>открытие\создание</w:t>
+        <w:t>закрыть</w:t>
       </w:r>
       <w:r>
         <w:rPr>
@@ -2212,81 +2270,64 @@
           <w:szCs w:val="28"/>
           <w:lang w:val="en-US"/>
         </w:rPr>
-        <w:t>файла</w:t>
-      </w:r>
-    </w:p>
-    <w:p>
-      <w:pPr>
-        <w:pStyle w:val="Standard"/>
-        <w:numPr>
-          <w:ilvl w:val="0"/>
-          <w:numId w:val="3"/>
-        </w:numPr>
+        <w:t>файл</w:t>
+      </w:r>
+      <w:r>
+        <w:rPr>
+          <w:rFonts w:cs="Times New Roman" w:ascii="Times New Roman" w:hAnsi="Times New Roman"/>
+          <w:sz w:val="28"/>
+          <w:szCs w:val="28"/>
+          <w:lang w:val="en-US"/>
+        </w:rPr>
+        <w:br/>
+      </w:r>
+    </w:p>
+    <w:p>
+      <w:pPr>
+        <w:pStyle w:val="Standard"/>
         <w:tabs>
           <w:tab w:val="clear" w:pos="708"/>
           <w:tab w:val="left" w:pos="3553" w:leader="none"/>
         </w:tabs>
         <w:spacing w:lineRule="auto" w:line="360" w:before="0" w:after="0"/>
-        <w:rPr>
-          <w:rFonts w:ascii="Times New Roman" w:hAnsi="Times New Roman" w:cs="Times New Roman"/>
-          <w:sz w:val="28"/>
-          <w:szCs w:val="28"/>
-          <w:lang w:val="en-US"/>
-        </w:rPr>
-      </w:pPr>
-      <w:r>
-        <w:rPr>
-          <w:rFonts w:cs="Times New Roman" w:ascii="sans-serif" w:hAnsi="sans-serif"/>
-          <w:sz w:val="27"/>
-          <w:szCs w:val="28"/>
-          <w:lang w:val="en-US"/>
-        </w:rPr>
-        <w:t>int close(int fd) -</w:t>
-      </w:r>
-      <w:r>
-        <w:rPr>
-          <w:rFonts w:cs="Times New Roman" w:ascii="Times New Roman" w:hAnsi="Times New Roman"/>
-          <w:sz w:val="28"/>
-          <w:szCs w:val="28"/>
-          <w:lang w:val="en-US"/>
-        </w:rPr>
-        <w:t xml:space="preserve"> </w:t>
-      </w:r>
-      <w:r>
-        <w:rPr>
-          <w:rFonts w:cs="Times New Roman" w:ascii="sans-serif" w:hAnsi="sans-serif"/>
-          <w:sz w:val="27"/>
-          <w:szCs w:val="28"/>
-          <w:lang w:val="en-US"/>
-        </w:rPr>
-        <w:t>закрыть</w:t>
-      </w:r>
-      <w:r>
-        <w:rPr>
-          <w:rFonts w:cs="Times New Roman" w:ascii="Times New Roman" w:hAnsi="Times New Roman"/>
-          <w:sz w:val="28"/>
-          <w:szCs w:val="28"/>
-          <w:lang w:val="en-US"/>
-        </w:rPr>
-        <w:t xml:space="preserve"> </w:t>
-      </w:r>
-      <w:r>
-        <w:rPr>
-          <w:rFonts w:cs="Times New Roman" w:ascii="sans-serif" w:hAnsi="sans-serif"/>
-          <w:sz w:val="27"/>
-          <w:szCs w:val="28"/>
-          <w:lang w:val="en-US"/>
-        </w:rPr>
-        <w:t>файл</w:t>
-      </w:r>
-      <w:r>
-        <w:rPr>
-          <w:rFonts w:cs="Times New Roman" w:ascii="Times New Roman" w:hAnsi="Times New Roman"/>
-          <w:sz w:val="28"/>
-          <w:szCs w:val="28"/>
-          <w:lang w:val="en-US"/>
-        </w:rPr>
-        <w:br/>
+        <w:jc w:val="center"/>
+        <w:rPr>
+          <w:rFonts w:ascii="Times New Roman" w:hAnsi="Times New Roman" w:cs="Times New Roman"/>
+          <w:b/>
+          <w:b/>
+          <w:sz w:val="28"/>
+          <w:szCs w:val="28"/>
+        </w:rPr>
+      </w:pPr>
+      <w:r>
+        <w:rPr>
+          <w:rFonts w:cs="Times New Roman" w:ascii="Times New Roman" w:hAnsi="Times New Roman"/>
+          <w:b/>
+          <w:sz w:val="28"/>
+          <w:szCs w:val="28"/>
+        </w:rPr>
+        <w:t>Общий метод и алгоритм решения</w:t>
+      </w:r>
+    </w:p>
+    <w:p>
+      <w:pPr>
+        <w:pStyle w:val="Standard"/>
+        <w:tabs>
+          <w:tab w:val="clear" w:pos="708"/>
+          <w:tab w:val="left" w:pos="2702" w:leader="none"/>
+        </w:tabs>
+        <w:spacing w:lineRule="auto" w:line="360"/>
+        <w:jc w:val="both"/>
+        <w:rPr>
+          <w:szCs w:val="24"/>
+        </w:rPr>
+      </w:pPr>
+      <w:r>
+        <w:rPr>
+          <w:sz w:val="24"/>
+          <w:szCs w:val="24"/>
+        </w:rPr>
+        <w:t>Оба процесса выполняют одну и ту же функцию — инвертирование строк. Напишем одну программу для дочернего процесса (обычный алгоритм инвертирования строк). В главном процессе создадим два канала pipe, свяжем его с файловыми дескрипторами, которые будем передавать в функцию execpl. Оба дочерних процесса будут вызвать exec_child. Соответственно с вариантом реализуем рандом с шансом 80% на попадание строк в первый дочерний процесс. Для каждого процесса реализуем свои выходные файлы.</w:t>
       </w:r>
     </w:p>
     <w:p>
@@ -2313,54 +2354,6 @@
           <w:sz w:val="28"/>
           <w:szCs w:val="28"/>
         </w:rPr>
-        <w:t>Общий метод и алгоритм решения</w:t>
-      </w:r>
-    </w:p>
-    <w:p>
-      <w:pPr>
-        <w:pStyle w:val="Standard"/>
-        <w:tabs>
-          <w:tab w:val="clear" w:pos="708"/>
-          <w:tab w:val="left" w:pos="2702" w:leader="none"/>
-        </w:tabs>
-        <w:spacing w:lineRule="auto" w:line="360"/>
-        <w:jc w:val="both"/>
-        <w:rPr>
-          <w:szCs w:val="24"/>
-        </w:rPr>
-      </w:pPr>
-      <w:r>
-        <w:rPr>
-          <w:sz w:val="24"/>
-          <w:szCs w:val="24"/>
-        </w:rPr>
-        <w:t>Оба процесса выполняют одну и ту же функцию — инвертирование строк. Напишем одну программу для дочернего процесса (обычный алгоритм инвертирования строк). В главном процессе создадим два канала pipe, свяжем его с файловыми дескрипторами, которые будем передавать в функцию execpl. Оба дочерних процесса будут вызвать exec_child. Соответственно с вариантом реализуем рандом с шансом 80% на попадание строк в первый дочерний процесс. Для каждого процесса реализуем свои выходные файлы.</w:t>
-      </w:r>
-    </w:p>
-    <w:p>
-      <w:pPr>
-        <w:pStyle w:val="Standard"/>
-        <w:tabs>
-          <w:tab w:val="clear" w:pos="708"/>
-          <w:tab w:val="left" w:pos="3553" w:leader="none"/>
-        </w:tabs>
-        <w:spacing w:lineRule="auto" w:line="360" w:before="0" w:after="0"/>
-        <w:jc w:val="center"/>
-        <w:rPr>
-          <w:rFonts w:ascii="Times New Roman" w:hAnsi="Times New Roman" w:cs="Times New Roman"/>
-          <w:b/>
-          <w:b/>
-          <w:sz w:val="28"/>
-          <w:szCs w:val="28"/>
-        </w:rPr>
-      </w:pPr>
-      <w:r>
-        <w:rPr>
-          <w:rFonts w:cs="Times New Roman" w:ascii="Times New Roman" w:hAnsi="Times New Roman"/>
-          <w:b/>
-          <w:sz w:val="28"/>
-          <w:szCs w:val="28"/>
-        </w:rPr>
         <w:t>Исходный код</w:t>
       </w:r>
     </w:p>
@@ -5590,7 +5583,12 @@
         </w:rPr>
       </w:pPr>
       <w:r>
-        <w:rPr/>
+        <w:rPr>
+          <w:rFonts w:cs="Times New Roman" w:ascii="Times New Roman" w:hAnsi="Times New Roman"/>
+          <w:b/>
+          <w:sz w:val="28"/>
+          <w:szCs w:val="28"/>
+        </w:rPr>
       </w:r>
     </w:p>
     <w:p>
@@ -5621,7 +5619,12 @@
         </w:rPr>
       </w:pPr>
       <w:r>
-        <w:rPr/>
+        <w:rPr>
+          <w:rFonts w:cs="Times New Roman" w:ascii="Times New Roman" w:hAnsi="Times New Roman"/>
+          <w:b/>
+          <w:sz w:val="28"/>
+          <w:szCs w:val="28"/>
+        </w:rPr>
       </w:r>
     </w:p>
     <w:p>
@@ -6028,22 +6031,32 @@
         </w:rPr>
       </w:pPr>
       <w:r>
-        <w:rPr/>
-      </w:r>
-    </w:p>
-    <w:p>
-      <w:pPr>
-        <w:pStyle w:val="Standard"/>
-        <w:rPr>
-          <w:rFonts w:ascii="Times New Roman" w:hAnsi="Times New Roman" w:cs="Times New Roman"/>
-          <w:b/>
-          <w:b/>
-          <w:sz w:val="28"/>
-          <w:szCs w:val="28"/>
-        </w:rPr>
-      </w:pPr>
-      <w:r>
-        <w:rPr/>
+        <w:rPr>
+          <w:rFonts w:cs="Times New Roman" w:ascii="Times New Roman" w:hAnsi="Times New Roman"/>
+          <w:b/>
+          <w:sz w:val="28"/>
+          <w:szCs w:val="28"/>
+        </w:rPr>
+      </w:r>
+    </w:p>
+    <w:p>
+      <w:pPr>
+        <w:pStyle w:val="Standard"/>
+        <w:rPr>
+          <w:rFonts w:ascii="Times New Roman" w:hAnsi="Times New Roman" w:cs="Times New Roman"/>
+          <w:b/>
+          <w:b/>
+          <w:sz w:val="28"/>
+          <w:szCs w:val="28"/>
+        </w:rPr>
+      </w:pPr>
+      <w:r>
+        <w:rPr>
+          <w:rFonts w:cs="Times New Roman" w:ascii="Times New Roman" w:hAnsi="Times New Roman"/>
+          <w:b/>
+          <w:sz w:val="28"/>
+          <w:szCs w:val="28"/>
+        </w:rPr>
       </w:r>
     </w:p>
     <w:p>
@@ -6078,7 +6091,12 @@
         </w:rPr>
       </w:pPr>
       <w:r>
-        <w:rPr/>
+        <w:rPr>
+          <w:rFonts w:cs="Times New Roman" w:ascii="Times New Roman" w:hAnsi="Times New Roman"/>
+          <w:b/>
+          <w:sz w:val="28"/>
+          <w:szCs w:val="28"/>
+        </w:rPr>
       </w:r>
     </w:p>
     <w:p>
@@ -6156,71 +6174,43 @@
       </w:pPr>
       <w:r>
         <w:rPr/>
-        <mc:AlternateContent>
-          <mc:Choice Requires="wps">
-            <w:drawing>
-              <wp:inline distT="0" distB="0" distL="0" distR="0">
-                <wp:extent cx="5927090" cy="3378835"/>
-                <wp:effectExtent l="0" t="0" r="0" b="0"/>
-                <wp:docPr id="2" name=""/>
-                <a:graphic xmlns:a="http://schemas.openxmlformats.org/drawingml/2006/main">
-                  <a:graphicData uri="http://schemas.openxmlformats.org/drawingml/2006/picture">
-                    <pic:pic xmlns:pic="http://schemas.openxmlformats.org/drawingml/2006/picture">
-                      <pic:nvPicPr>
-                        <pic:cNvPr id="0" name="" descr=""/>
-                        <pic:cNvPicPr/>
-                      </pic:nvPicPr>
-                      <pic:blipFill>
-                        <a:blip r:embed="rId3"/>
-                        <a:stretch/>
-                      </pic:blipFill>
-                      <pic:spPr>
-                        <a:xfrm>
-                          <a:off x="0" y="0"/>
-                          <a:ext cx="5926320" cy="3378240"/>
-                        </a:xfrm>
-                        <a:prstGeom prst="rect">
-                          <a:avLst/>
-                        </a:prstGeom>
-                        <a:ln>
-                          <a:noFill/>
-                        </a:ln>
-                      </pic:spPr>
-                    </pic:pic>
-                  </a:graphicData>
-                </a:graphic>
-              </wp:inline>
-            </w:drawing>
-          </mc:Choice>
-          <mc:Fallback>
-            <w:pict>
-              <v:shapetype id="shapetype_75" coordsize="21600,21600" o:spt="75" o:preferrelative="t" path="m@4@5l@4@11@9@11@9@5xe" filled="f" stroked="f">
-                <v:stroke joinstyle="miter"/>
-                <v:formulas>
-                  <v:f eqn="if lineDrawn pixelLineWidth 0"/>
-                  <v:f eqn="sum @0 1 0"/>
-                  <v:f eqn="sum 0 0 @1"/>
-                  <v:f eqn="prod @2 1 2"/>
-                  <v:f eqn="prod @3 21600 pixelWidth"/>
-                  <v:f eqn="prod @3 21600 pixelHeight"/>
-                  <v:f eqn="sum @0 0 1"/>
-                  <v:f eqn="prod @6 1 2"/>
-                  <v:f eqn="prod @7 21600 pixelWidth"/>
-                  <v:f eqn="sum @8 21600 0"/>
-                  <v:f eqn="prod @7 21600 pixelHeight"/>
-                  <v:f eqn="sum @10 21600 0"/>
-                </v:formulas>
-                <v:path o:extrusionok="f" gradientshapeok="t" o:connecttype="rect"/>
-                <o:lock v:ext="edit" aspectratio="t"/>
-              </v:shapetype>
-              <v:shape id="shape_0" stroked="f" style="position:absolute;margin-left:0pt;margin-top:-266.05pt;width:466.6pt;height:265.95pt;mso-position-vertical:top" type="shapetype_75">
-                <v:imagedata r:id="rId3" o:detectmouseclick="t"/>
-                <w10:wrap type="none"/>
-                <v:stroke color="#3465a4" joinstyle="round" endcap="flat"/>
-              </v:shape>
-            </w:pict>
-          </mc:Fallback>
-        </mc:AlternateContent>
+        <w:drawing>
+          <wp:inline distT="0" distB="0" distL="0" distR="0">
+            <wp:extent cx="5927090" cy="3378835"/>
+            <wp:effectExtent l="0" t="0" r="0" b="0"/>
+            <wp:docPr id="2" name="Image1" descr=""/>
+            <wp:cNvGraphicFramePr>
+              <a:graphicFrameLocks xmlns:a="http://schemas.openxmlformats.org/drawingml/2006/main" noChangeAspect="1"/>
+            </wp:cNvGraphicFramePr>
+            <a:graphic xmlns:a="http://schemas.openxmlformats.org/drawingml/2006/main">
+              <a:graphicData uri="http://schemas.openxmlformats.org/drawingml/2006/picture">
+                <pic:pic xmlns:pic="http://schemas.openxmlformats.org/drawingml/2006/picture">
+                  <pic:nvPicPr>
+                    <pic:cNvPr id="2" name="Image1" descr=""/>
+                    <pic:cNvPicPr>
+                      <a:picLocks noChangeAspect="1" noChangeArrowheads="1"/>
+                    </pic:cNvPicPr>
+                  </pic:nvPicPr>
+                  <pic:blipFill>
+                    <a:blip r:embed="rId3"/>
+                    <a:stretch>
+                      <a:fillRect/>
+                    </a:stretch>
+                  </pic:blipFill>
+                  <pic:spPr bwMode="auto">
+                    <a:xfrm>
+                      <a:off x="0" y="0"/>
+                      <a:ext cx="5927090" cy="3378835"/>
+                    </a:xfrm>
+                    <a:prstGeom prst="rect">
+                      <a:avLst/>
+                    </a:prstGeom>
+                  </pic:spPr>
+                </pic:pic>
+              </a:graphicData>
+            </a:graphic>
+          </wp:inline>
+        </w:drawing>
       </w:r>
     </w:p>
     <w:p>
@@ -6232,7 +6222,10 @@
         </w:rPr>
       </w:pPr>
       <w:r>
-        <w:rPr/>
+        <w:rPr>
+          <w:rFonts w:cs="Times New Roman" w:ascii="Times New Roman" w:hAnsi="Times New Roman"/>
+          <w:bCs/>
+        </w:rPr>
       </w:r>
     </w:p>
     <w:p>
@@ -6302,14 +6295,7 @@
           <w:sz w:val="26"/>
           <w:szCs w:val="26"/>
         </w:rPr>
-        <w:t xml:space="preserve"> обращаться к дочернему процессу, передавать в него данные. </w:t>
-      </w:r>
-      <w:r>
-        <w:rPr>
-          <w:sz w:val="26"/>
-          <w:szCs w:val="26"/>
-        </w:rPr>
-        <w:t>В целом, я разобрался как управлять процессами и информацией, передающейся между ними.</w:t>
+        <w:t xml:space="preserve"> обращаться к дочернему процессу, передавать в него данные. В целом, я разобрался как управлять процессами и информацией, передающейся между ними.</w:t>
       </w:r>
     </w:p>
     <w:sectPr>
@@ -6383,226 +6369,6 @@
   <w:abstractNum w:abstractNumId="1">
     <w:lvl w:ilvl="0">
       <w:start w:val="1"/>
-      <w:numFmt w:val="decimal"/>
-      <w:lvlText w:val="%1."/>
-      <w:lvlJc w:val="left"/>
-      <w:pPr>
-        <w:tabs>
-          <w:tab w:val="num" w:pos="0"/>
-        </w:tabs>
-        <w:ind w:left="720" w:hanging="360"/>
-      </w:pPr>
-    </w:lvl>
-    <w:lvl w:ilvl="1">
-      <w:start w:val="1"/>
-      <w:numFmt w:val="lowerLetter"/>
-      <w:lvlText w:val="%1.%2."/>
-      <w:lvlJc w:val="left"/>
-      <w:pPr>
-        <w:tabs>
-          <w:tab w:val="num" w:pos="0"/>
-        </w:tabs>
-        <w:ind w:left="1440" w:hanging="360"/>
-      </w:pPr>
-    </w:lvl>
-    <w:lvl w:ilvl="2">
-      <w:start w:val="1"/>
-      <w:numFmt w:val="lowerRoman"/>
-      <w:lvlText w:val="%1.%2.%3."/>
-      <w:lvlJc w:val="right"/>
-      <w:pPr>
-        <w:tabs>
-          <w:tab w:val="num" w:pos="0"/>
-        </w:tabs>
-        <w:ind w:left="2160" w:hanging="180"/>
-      </w:pPr>
-    </w:lvl>
-    <w:lvl w:ilvl="3">
-      <w:start w:val="1"/>
-      <w:numFmt w:val="decimal"/>
-      <w:lvlText w:val="%1.%2.%3.%4."/>
-      <w:lvlJc w:val="left"/>
-      <w:pPr>
-        <w:tabs>
-          <w:tab w:val="num" w:pos="0"/>
-        </w:tabs>
-        <w:ind w:left="2880" w:hanging="360"/>
-      </w:pPr>
-    </w:lvl>
-    <w:lvl w:ilvl="4">
-      <w:start w:val="1"/>
-      <w:numFmt w:val="lowerLetter"/>
-      <w:lvlText w:val="%1.%2.%3.%4.%5."/>
-      <w:lvlJc w:val="left"/>
-      <w:pPr>
-        <w:tabs>
-          <w:tab w:val="num" w:pos="0"/>
-        </w:tabs>
-        <w:ind w:left="3600" w:hanging="360"/>
-      </w:pPr>
-    </w:lvl>
-    <w:lvl w:ilvl="5">
-      <w:start w:val="1"/>
-      <w:numFmt w:val="lowerRoman"/>
-      <w:lvlText w:val="%1.%2.%3.%4.%5.%6."/>
-      <w:lvlJc w:val="right"/>
-      <w:pPr>
-        <w:tabs>
-          <w:tab w:val="num" w:pos="0"/>
-        </w:tabs>
-        <w:ind w:left="4320" w:hanging="180"/>
-      </w:pPr>
-    </w:lvl>
-    <w:lvl w:ilvl="6">
-      <w:start w:val="1"/>
-      <w:numFmt w:val="decimal"/>
-      <w:lvlText w:val="%1.%2.%3.%4.%5.%6.%7."/>
-      <w:lvlJc w:val="left"/>
-      <w:pPr>
-        <w:tabs>
-          <w:tab w:val="num" w:pos="0"/>
-        </w:tabs>
-        <w:ind w:left="5040" w:hanging="360"/>
-      </w:pPr>
-    </w:lvl>
-    <w:lvl w:ilvl="7">
-      <w:start w:val="1"/>
-      <w:numFmt w:val="lowerLetter"/>
-      <w:lvlText w:val="%1.%2.%3.%4.%5.%6.%7.%8."/>
-      <w:lvlJc w:val="left"/>
-      <w:pPr>
-        <w:tabs>
-          <w:tab w:val="num" w:pos="0"/>
-        </w:tabs>
-        <w:ind w:left="5760" w:hanging="360"/>
-      </w:pPr>
-    </w:lvl>
-    <w:lvl w:ilvl="8">
-      <w:start w:val="1"/>
-      <w:numFmt w:val="lowerRoman"/>
-      <w:lvlText w:val="%1.%2.%3.%4.%5.%6.%7.%8.%9."/>
-      <w:lvlJc w:val="right"/>
-      <w:pPr>
-        <w:tabs>
-          <w:tab w:val="num" w:pos="0"/>
-        </w:tabs>
-        <w:ind w:left="6480" w:hanging="180"/>
-      </w:pPr>
-    </w:lvl>
-  </w:abstractNum>
-  <w:abstractNum w:abstractNumId="2">
-    <w:lvl w:ilvl="0">
-      <w:start w:val="1"/>
-      <w:numFmt w:val="decimal"/>
-      <w:lvlText w:val="%1."/>
-      <w:lvlJc w:val="left"/>
-      <w:pPr>
-        <w:tabs>
-          <w:tab w:val="num" w:pos="0"/>
-        </w:tabs>
-        <w:ind w:left="720" w:hanging="360"/>
-      </w:pPr>
-    </w:lvl>
-    <w:lvl w:ilvl="1">
-      <w:start w:val="1"/>
-      <w:numFmt w:val="lowerLetter"/>
-      <w:lvlText w:val="%1.%2."/>
-      <w:lvlJc w:val="left"/>
-      <w:pPr>
-        <w:tabs>
-          <w:tab w:val="num" w:pos="0"/>
-        </w:tabs>
-        <w:ind w:left="1440" w:hanging="360"/>
-      </w:pPr>
-    </w:lvl>
-    <w:lvl w:ilvl="2">
-      <w:start w:val="1"/>
-      <w:numFmt w:val="lowerRoman"/>
-      <w:lvlText w:val="%1.%2.%3."/>
-      <w:lvlJc w:val="right"/>
-      <w:pPr>
-        <w:tabs>
-          <w:tab w:val="num" w:pos="0"/>
-        </w:tabs>
-        <w:ind w:left="2160" w:hanging="180"/>
-      </w:pPr>
-    </w:lvl>
-    <w:lvl w:ilvl="3">
-      <w:start w:val="1"/>
-      <w:numFmt w:val="decimal"/>
-      <w:lvlText w:val="%1.%2.%3.%4."/>
-      <w:lvlJc w:val="left"/>
-      <w:pPr>
-        <w:tabs>
-          <w:tab w:val="num" w:pos="0"/>
-        </w:tabs>
-        <w:ind w:left="2880" w:hanging="360"/>
-      </w:pPr>
-    </w:lvl>
-    <w:lvl w:ilvl="4">
-      <w:start w:val="1"/>
-      <w:numFmt w:val="lowerLetter"/>
-      <w:lvlText w:val="%1.%2.%3.%4.%5."/>
-      <w:lvlJc w:val="left"/>
-      <w:pPr>
-        <w:tabs>
-          <w:tab w:val="num" w:pos="0"/>
-        </w:tabs>
-        <w:ind w:left="3600" w:hanging="360"/>
-      </w:pPr>
-    </w:lvl>
-    <w:lvl w:ilvl="5">
-      <w:start w:val="1"/>
-      <w:numFmt w:val="lowerRoman"/>
-      <w:lvlText w:val="%1.%2.%3.%4.%5.%6."/>
-      <w:lvlJc w:val="right"/>
-      <w:pPr>
-        <w:tabs>
-          <w:tab w:val="num" w:pos="0"/>
-        </w:tabs>
-        <w:ind w:left="4320" w:hanging="180"/>
-      </w:pPr>
-    </w:lvl>
-    <w:lvl w:ilvl="6">
-      <w:start w:val="1"/>
-      <w:numFmt w:val="decimal"/>
-      <w:lvlText w:val="%1.%2.%3.%4.%5.%6.%7."/>
-      <w:lvlJc w:val="left"/>
-      <w:pPr>
-        <w:tabs>
-          <w:tab w:val="num" w:pos="0"/>
-        </w:tabs>
-        <w:ind w:left="5040" w:hanging="360"/>
-      </w:pPr>
-    </w:lvl>
-    <w:lvl w:ilvl="7">
-      <w:start w:val="1"/>
-      <w:numFmt w:val="lowerLetter"/>
-      <w:lvlText w:val="%1.%2.%3.%4.%5.%6.%7.%8."/>
-      <w:lvlJc w:val="left"/>
-      <w:pPr>
-        <w:tabs>
-          <w:tab w:val="num" w:pos="0"/>
-        </w:tabs>
-        <w:ind w:left="5760" w:hanging="360"/>
-      </w:pPr>
-    </w:lvl>
-    <w:lvl w:ilvl="8">
-      <w:start w:val="1"/>
-      <w:numFmt w:val="lowerRoman"/>
-      <w:lvlText w:val="%1.%2.%3.%4.%5.%6.%7.%8.%9."/>
-      <w:lvlJc w:val="right"/>
-      <w:pPr>
-        <w:tabs>
-          <w:tab w:val="num" w:pos="0"/>
-        </w:tabs>
-        <w:ind w:left="6480" w:hanging="180"/>
-      </w:pPr>
-    </w:lvl>
-  </w:abstractNum>
-  <w:abstractNum w:abstractNumId="3">
-    <w:lvl w:ilvl="0">
-      <w:start w:val="1"/>
       <w:numFmt w:val="bullet"/>
       <w:lvlText w:val=""/>
       <w:lvlJc w:val="left"/>
@@ -6737,7 +6503,777 @@
       </w:rPr>
     </w:lvl>
   </w:abstractNum>
+  <w:abstractNum w:abstractNumId="2">
+    <w:lvl w:ilvl="0">
+      <w:start w:val="1"/>
+      <w:numFmt w:val="decimal"/>
+      <w:lvlText w:val="%1."/>
+      <w:lvlJc w:val="left"/>
+      <w:pPr>
+        <w:tabs>
+          <w:tab w:val="num" w:pos="0"/>
+        </w:tabs>
+        <w:ind w:left="720" w:hanging="360"/>
+      </w:pPr>
+    </w:lvl>
+    <w:lvl w:ilvl="1">
+      <w:start w:val="1"/>
+      <w:numFmt w:val="lowerLetter"/>
+      <w:lvlText w:val="%1.%2."/>
+      <w:lvlJc w:val="left"/>
+      <w:pPr>
+        <w:tabs>
+          <w:tab w:val="num" w:pos="0"/>
+        </w:tabs>
+        <w:ind w:left="1440" w:hanging="360"/>
+      </w:pPr>
+    </w:lvl>
+    <w:lvl w:ilvl="2">
+      <w:start w:val="1"/>
+      <w:numFmt w:val="lowerRoman"/>
+      <w:lvlText w:val="%1.%2.%3."/>
+      <w:lvlJc w:val="right"/>
+      <w:pPr>
+        <w:tabs>
+          <w:tab w:val="num" w:pos="0"/>
+        </w:tabs>
+        <w:ind w:left="2160" w:hanging="180"/>
+      </w:pPr>
+    </w:lvl>
+    <w:lvl w:ilvl="3">
+      <w:start w:val="1"/>
+      <w:numFmt w:val="decimal"/>
+      <w:lvlText w:val="%1.%2.%3.%4."/>
+      <w:lvlJc w:val="left"/>
+      <w:pPr>
+        <w:tabs>
+          <w:tab w:val="num" w:pos="0"/>
+        </w:tabs>
+        <w:ind w:left="2880" w:hanging="360"/>
+      </w:pPr>
+    </w:lvl>
+    <w:lvl w:ilvl="4">
+      <w:start w:val="1"/>
+      <w:numFmt w:val="lowerLetter"/>
+      <w:lvlText w:val="%1.%2.%3.%4.%5."/>
+      <w:lvlJc w:val="left"/>
+      <w:pPr>
+        <w:tabs>
+          <w:tab w:val="num" w:pos="0"/>
+        </w:tabs>
+        <w:ind w:left="3600" w:hanging="360"/>
+      </w:pPr>
+    </w:lvl>
+    <w:lvl w:ilvl="5">
+      <w:start w:val="1"/>
+      <w:numFmt w:val="lowerRoman"/>
+      <w:lvlText w:val="%1.%2.%3.%4.%5.%6."/>
+      <w:lvlJc w:val="right"/>
+      <w:pPr>
+        <w:tabs>
+          <w:tab w:val="num" w:pos="0"/>
+        </w:tabs>
+        <w:ind w:left="4320" w:hanging="180"/>
+      </w:pPr>
+    </w:lvl>
+    <w:lvl w:ilvl="6">
+      <w:start w:val="1"/>
+      <w:numFmt w:val="decimal"/>
+      <w:lvlText w:val="%1.%2.%3.%4.%5.%6.%7."/>
+      <w:lvlJc w:val="left"/>
+      <w:pPr>
+        <w:tabs>
+          <w:tab w:val="num" w:pos="0"/>
+        </w:tabs>
+        <w:ind w:left="5040" w:hanging="360"/>
+      </w:pPr>
+    </w:lvl>
+    <w:lvl w:ilvl="7">
+      <w:start w:val="1"/>
+      <w:numFmt w:val="lowerLetter"/>
+      <w:lvlText w:val="%1.%2.%3.%4.%5.%6.%7.%8."/>
+      <w:lvlJc w:val="left"/>
+      <w:pPr>
+        <w:tabs>
+          <w:tab w:val="num" w:pos="0"/>
+        </w:tabs>
+        <w:ind w:left="5760" w:hanging="360"/>
+      </w:pPr>
+    </w:lvl>
+    <w:lvl w:ilvl="8">
+      <w:start w:val="1"/>
+      <w:numFmt w:val="lowerRoman"/>
+      <w:lvlText w:val="%1.%2.%3.%4.%5.%6.%7.%8.%9."/>
+      <w:lvlJc w:val="right"/>
+      <w:pPr>
+        <w:tabs>
+          <w:tab w:val="num" w:pos="0"/>
+        </w:tabs>
+        <w:ind w:left="6480" w:hanging="180"/>
+      </w:pPr>
+    </w:lvl>
+  </w:abstractNum>
+  <w:abstractNum w:abstractNumId="3">
+    <w:lvl w:ilvl="0">
+      <w:start w:val="1"/>
+      <w:numFmt w:val="decimal"/>
+      <w:lvlText w:val="%1."/>
+      <w:lvlJc w:val="left"/>
+      <w:pPr>
+        <w:tabs>
+          <w:tab w:val="num" w:pos="0"/>
+        </w:tabs>
+        <w:ind w:left="720" w:hanging="360"/>
+      </w:pPr>
+    </w:lvl>
+    <w:lvl w:ilvl="1">
+      <w:start w:val="1"/>
+      <w:numFmt w:val="lowerLetter"/>
+      <w:lvlText w:val="%1.%2."/>
+      <w:lvlJc w:val="left"/>
+      <w:pPr>
+        <w:tabs>
+          <w:tab w:val="num" w:pos="0"/>
+        </w:tabs>
+        <w:ind w:left="1440" w:hanging="360"/>
+      </w:pPr>
+    </w:lvl>
+    <w:lvl w:ilvl="2">
+      <w:start w:val="1"/>
+      <w:numFmt w:val="lowerRoman"/>
+      <w:lvlText w:val="%1.%2.%3."/>
+      <w:lvlJc w:val="right"/>
+      <w:pPr>
+        <w:tabs>
+          <w:tab w:val="num" w:pos="0"/>
+        </w:tabs>
+        <w:ind w:left="2160" w:hanging="180"/>
+      </w:pPr>
+    </w:lvl>
+    <w:lvl w:ilvl="3">
+      <w:start w:val="1"/>
+      <w:numFmt w:val="decimal"/>
+      <w:lvlText w:val="%1.%2.%3.%4."/>
+      <w:lvlJc w:val="left"/>
+      <w:pPr>
+        <w:tabs>
+          <w:tab w:val="num" w:pos="0"/>
+        </w:tabs>
+        <w:ind w:left="2880" w:hanging="360"/>
+      </w:pPr>
+    </w:lvl>
+    <w:lvl w:ilvl="4">
+      <w:start w:val="1"/>
+      <w:numFmt w:val="lowerLetter"/>
+      <w:lvlText w:val="%1.%2.%3.%4.%5."/>
+      <w:lvlJc w:val="left"/>
+      <w:pPr>
+        <w:tabs>
+          <w:tab w:val="num" w:pos="0"/>
+        </w:tabs>
+        <w:ind w:left="3600" w:hanging="360"/>
+      </w:pPr>
+    </w:lvl>
+    <w:lvl w:ilvl="5">
+      <w:start w:val="1"/>
+      <w:numFmt w:val="lowerRoman"/>
+      <w:lvlText w:val="%1.%2.%3.%4.%5.%6."/>
+      <w:lvlJc w:val="right"/>
+      <w:pPr>
+        <w:tabs>
+          <w:tab w:val="num" w:pos="0"/>
+        </w:tabs>
+        <w:ind w:left="4320" w:hanging="180"/>
+      </w:pPr>
+    </w:lvl>
+    <w:lvl w:ilvl="6">
+      <w:start w:val="1"/>
+      <w:numFmt w:val="decimal"/>
+      <w:lvlText w:val="%1.%2.%3.%4.%5.%6.%7."/>
+      <w:lvlJc w:val="left"/>
+      <w:pPr>
+        <w:tabs>
+          <w:tab w:val="num" w:pos="0"/>
+        </w:tabs>
+        <w:ind w:left="5040" w:hanging="360"/>
+      </w:pPr>
+    </w:lvl>
+    <w:lvl w:ilvl="7">
+      <w:start w:val="1"/>
+      <w:numFmt w:val="lowerLetter"/>
+      <w:lvlText w:val="%1.%2.%3.%4.%5.%6.%7.%8."/>
+      <w:lvlJc w:val="left"/>
+      <w:pPr>
+        <w:tabs>
+          <w:tab w:val="num" w:pos="0"/>
+        </w:tabs>
+        <w:ind w:left="5760" w:hanging="360"/>
+      </w:pPr>
+    </w:lvl>
+    <w:lvl w:ilvl="8">
+      <w:start w:val="1"/>
+      <w:numFmt w:val="lowerRoman"/>
+      <w:lvlText w:val="%1.%2.%3.%4.%5.%6.%7.%8.%9."/>
+      <w:lvlJc w:val="right"/>
+      <w:pPr>
+        <w:tabs>
+          <w:tab w:val="num" w:pos="0"/>
+        </w:tabs>
+        <w:ind w:left="6480" w:hanging="180"/>
+      </w:pPr>
+    </w:lvl>
+  </w:abstractNum>
   <w:abstractNum w:abstractNumId="4">
+    <w:lvl w:ilvl="0">
+      <w:start w:val="1"/>
+      <w:numFmt w:val="decimal"/>
+      <w:lvlText w:val="%1."/>
+      <w:lvlJc w:val="left"/>
+      <w:pPr>
+        <w:tabs>
+          <w:tab w:val="num" w:pos="0"/>
+        </w:tabs>
+        <w:ind w:left="720" w:hanging="360"/>
+      </w:pPr>
+    </w:lvl>
+    <w:lvl w:ilvl="1">
+      <w:start w:val="1"/>
+      <w:numFmt w:val="lowerLetter"/>
+      <w:lvlText w:val="%1.%2."/>
+      <w:lvlJc w:val="left"/>
+      <w:pPr>
+        <w:tabs>
+          <w:tab w:val="num" w:pos="0"/>
+        </w:tabs>
+        <w:ind w:left="1440" w:hanging="360"/>
+      </w:pPr>
+    </w:lvl>
+    <w:lvl w:ilvl="2">
+      <w:start w:val="1"/>
+      <w:numFmt w:val="lowerRoman"/>
+      <w:lvlText w:val="%1.%2.%3."/>
+      <w:lvlJc w:val="right"/>
+      <w:pPr>
+        <w:tabs>
+          <w:tab w:val="num" w:pos="0"/>
+        </w:tabs>
+        <w:ind w:left="2160" w:hanging="180"/>
+      </w:pPr>
+    </w:lvl>
+    <w:lvl w:ilvl="3">
+      <w:start w:val="1"/>
+      <w:numFmt w:val="decimal"/>
+      <w:lvlText w:val="%1.%2.%3.%4."/>
+      <w:lvlJc w:val="left"/>
+      <w:pPr>
+        <w:tabs>
+          <w:tab w:val="num" w:pos="0"/>
+        </w:tabs>
+        <w:ind w:left="2880" w:hanging="360"/>
+      </w:pPr>
+    </w:lvl>
+    <w:lvl w:ilvl="4">
+      <w:start w:val="1"/>
+      <w:numFmt w:val="lowerLetter"/>
+      <w:lvlText w:val="%1.%2.%3.%4.%5."/>
+      <w:lvlJc w:val="left"/>
+      <w:pPr>
+        <w:tabs>
+          <w:tab w:val="num" w:pos="0"/>
+        </w:tabs>
+        <w:ind w:left="3600" w:hanging="360"/>
+      </w:pPr>
+    </w:lvl>
+    <w:lvl w:ilvl="5">
+      <w:start w:val="1"/>
+      <w:numFmt w:val="lowerRoman"/>
+      <w:lvlText w:val="%1.%2.%3.%4.%5.%6."/>
+      <w:lvlJc w:val="right"/>
+      <w:pPr>
+        <w:tabs>
+          <w:tab w:val="num" w:pos="0"/>
+        </w:tabs>
+        <w:ind w:left="4320" w:hanging="180"/>
+      </w:pPr>
+    </w:lvl>
+    <w:lvl w:ilvl="6">
+      <w:start w:val="1"/>
+      <w:numFmt w:val="decimal"/>
+      <w:lvlText w:val="%1.%2.%3.%4.%5.%6.%7."/>
+      <w:lvlJc w:val="left"/>
+      <w:pPr>
+        <w:tabs>
+          <w:tab w:val="num" w:pos="0"/>
+        </w:tabs>
+        <w:ind w:left="5040" w:hanging="360"/>
+      </w:pPr>
+    </w:lvl>
+    <w:lvl w:ilvl="7">
+      <w:start w:val="1"/>
+      <w:numFmt w:val="lowerLetter"/>
+      <w:lvlText w:val="%1.%2.%3.%4.%5.%6.%7.%8."/>
+      <w:lvlJc w:val="left"/>
+      <w:pPr>
+        <w:tabs>
+          <w:tab w:val="num" w:pos="0"/>
+        </w:tabs>
+        <w:ind w:left="5760" w:hanging="360"/>
+      </w:pPr>
+    </w:lvl>
+    <w:lvl w:ilvl="8">
+      <w:start w:val="1"/>
+      <w:numFmt w:val="lowerRoman"/>
+      <w:lvlText w:val="%1.%2.%3.%4.%5.%6.%7.%8.%9."/>
+      <w:lvlJc w:val="right"/>
+      <w:pPr>
+        <w:tabs>
+          <w:tab w:val="num" w:pos="0"/>
+        </w:tabs>
+        <w:ind w:left="6480" w:hanging="180"/>
+      </w:pPr>
+    </w:lvl>
+  </w:abstractNum>
+  <w:abstractNum w:abstractNumId="5">
+    <w:lvl w:ilvl="0">
+      <w:start w:val="1"/>
+      <w:numFmt w:val="decimal"/>
+      <w:lvlText w:val="%1."/>
+      <w:lvlJc w:val="left"/>
+      <w:pPr>
+        <w:tabs>
+          <w:tab w:val="num" w:pos="0"/>
+        </w:tabs>
+        <w:ind w:left="720" w:hanging="360"/>
+      </w:pPr>
+    </w:lvl>
+    <w:lvl w:ilvl="1">
+      <w:start w:val="1"/>
+      <w:numFmt w:val="lowerLetter"/>
+      <w:lvlText w:val="%1.%2."/>
+      <w:lvlJc w:val="left"/>
+      <w:pPr>
+        <w:tabs>
+          <w:tab w:val="num" w:pos="0"/>
+        </w:tabs>
+        <w:ind w:left="1440" w:hanging="360"/>
+      </w:pPr>
+    </w:lvl>
+    <w:lvl w:ilvl="2">
+      <w:start w:val="1"/>
+      <w:numFmt w:val="lowerRoman"/>
+      <w:lvlText w:val="%1.%2.%3."/>
+      <w:lvlJc w:val="right"/>
+      <w:pPr>
+        <w:tabs>
+          <w:tab w:val="num" w:pos="0"/>
+        </w:tabs>
+        <w:ind w:left="2160" w:hanging="180"/>
+      </w:pPr>
+    </w:lvl>
+    <w:lvl w:ilvl="3">
+      <w:start w:val="1"/>
+      <w:numFmt w:val="decimal"/>
+      <w:lvlText w:val="%1.%2.%3.%4."/>
+      <w:lvlJc w:val="left"/>
+      <w:pPr>
+        <w:tabs>
+          <w:tab w:val="num" w:pos="0"/>
+        </w:tabs>
+        <w:ind w:left="2880" w:hanging="360"/>
+      </w:pPr>
+    </w:lvl>
+    <w:lvl w:ilvl="4">
+      <w:start w:val="1"/>
+      <w:numFmt w:val="lowerLetter"/>
+      <w:lvlText w:val="%1.%2.%3.%4.%5."/>
+      <w:lvlJc w:val="left"/>
+      <w:pPr>
+        <w:tabs>
+          <w:tab w:val="num" w:pos="0"/>
+        </w:tabs>
+        <w:ind w:left="3600" w:hanging="360"/>
+      </w:pPr>
+    </w:lvl>
+    <w:lvl w:ilvl="5">
+      <w:start w:val="1"/>
+      <w:numFmt w:val="lowerRoman"/>
+      <w:lvlText w:val="%1.%2.%3.%4.%5.%6."/>
+      <w:lvlJc w:val="right"/>
+      <w:pPr>
+        <w:tabs>
+          <w:tab w:val="num" w:pos="0"/>
+        </w:tabs>
+        <w:ind w:left="4320" w:hanging="180"/>
+      </w:pPr>
+    </w:lvl>
+    <w:lvl w:ilvl="6">
+      <w:start w:val="1"/>
+      <w:numFmt w:val="decimal"/>
+      <w:lvlText w:val="%1.%2.%3.%4.%5.%6.%7."/>
+      <w:lvlJc w:val="left"/>
+      <w:pPr>
+        <w:tabs>
+          <w:tab w:val="num" w:pos="0"/>
+        </w:tabs>
+        <w:ind w:left="5040" w:hanging="360"/>
+      </w:pPr>
+    </w:lvl>
+    <w:lvl w:ilvl="7">
+      <w:start w:val="1"/>
+      <w:numFmt w:val="lowerLetter"/>
+      <w:lvlText w:val="%1.%2.%3.%4.%5.%6.%7.%8."/>
+      <w:lvlJc w:val="left"/>
+      <w:pPr>
+        <w:tabs>
+          <w:tab w:val="num" w:pos="0"/>
+        </w:tabs>
+        <w:ind w:left="5760" w:hanging="360"/>
+      </w:pPr>
+    </w:lvl>
+    <w:lvl w:ilvl="8">
+      <w:start w:val="1"/>
+      <w:numFmt w:val="lowerRoman"/>
+      <w:lvlText w:val="%1.%2.%3.%4.%5.%6.%7.%8.%9."/>
+      <w:lvlJc w:val="right"/>
+      <w:pPr>
+        <w:tabs>
+          <w:tab w:val="num" w:pos="0"/>
+        </w:tabs>
+        <w:ind w:left="6480" w:hanging="180"/>
+      </w:pPr>
+    </w:lvl>
+  </w:abstractNum>
+  <w:abstractNum w:abstractNumId="6">
+    <w:lvl w:ilvl="0">
+      <w:start w:val="1"/>
+      <w:numFmt w:val="decimal"/>
+      <w:lvlText w:val="%1."/>
+      <w:lvlJc w:val="left"/>
+      <w:pPr>
+        <w:tabs>
+          <w:tab w:val="num" w:pos="0"/>
+        </w:tabs>
+        <w:ind w:left="720" w:hanging="360"/>
+      </w:pPr>
+    </w:lvl>
+    <w:lvl w:ilvl="1">
+      <w:start w:val="1"/>
+      <w:numFmt w:val="lowerLetter"/>
+      <w:lvlText w:val="%1.%2."/>
+      <w:lvlJc w:val="left"/>
+      <w:pPr>
+        <w:tabs>
+          <w:tab w:val="num" w:pos="0"/>
+        </w:tabs>
+        <w:ind w:left="1440" w:hanging="360"/>
+      </w:pPr>
+    </w:lvl>
+    <w:lvl w:ilvl="2">
+      <w:start w:val="1"/>
+      <w:numFmt w:val="lowerRoman"/>
+      <w:lvlText w:val="%1.%2.%3."/>
+      <w:lvlJc w:val="right"/>
+      <w:pPr>
+        <w:tabs>
+          <w:tab w:val="num" w:pos="0"/>
+        </w:tabs>
+        <w:ind w:left="2160" w:hanging="180"/>
+      </w:pPr>
+    </w:lvl>
+    <w:lvl w:ilvl="3">
+      <w:start w:val="1"/>
+      <w:numFmt w:val="decimal"/>
+      <w:lvlText w:val="%1.%2.%3.%4."/>
+      <w:lvlJc w:val="left"/>
+      <w:pPr>
+        <w:tabs>
+          <w:tab w:val="num" w:pos="0"/>
+        </w:tabs>
+        <w:ind w:left="2880" w:hanging="360"/>
+      </w:pPr>
+    </w:lvl>
+    <w:lvl w:ilvl="4">
+      <w:start w:val="1"/>
+      <w:numFmt w:val="lowerLetter"/>
+      <w:lvlText w:val="%1.%2.%3.%4.%5."/>
+      <w:lvlJc w:val="left"/>
+      <w:pPr>
+        <w:tabs>
+          <w:tab w:val="num" w:pos="0"/>
+        </w:tabs>
+        <w:ind w:left="3600" w:hanging="360"/>
+      </w:pPr>
+    </w:lvl>
+    <w:lvl w:ilvl="5">
+      <w:start w:val="1"/>
+      <w:numFmt w:val="lowerRoman"/>
+      <w:lvlText w:val="%1.%2.%3.%4.%5.%6."/>
+      <w:lvlJc w:val="right"/>
+      <w:pPr>
+        <w:tabs>
+          <w:tab w:val="num" w:pos="0"/>
+        </w:tabs>
+        <w:ind w:left="4320" w:hanging="180"/>
+      </w:pPr>
+    </w:lvl>
+    <w:lvl w:ilvl="6">
+      <w:start w:val="1"/>
+      <w:numFmt w:val="decimal"/>
+      <w:lvlText w:val="%1.%2.%3.%4.%5.%6.%7."/>
+      <w:lvlJc w:val="left"/>
+      <w:pPr>
+        <w:tabs>
+          <w:tab w:val="num" w:pos="0"/>
+        </w:tabs>
+        <w:ind w:left="5040" w:hanging="360"/>
+      </w:pPr>
+    </w:lvl>
+    <w:lvl w:ilvl="7">
+      <w:start w:val="1"/>
+      <w:numFmt w:val="lowerLetter"/>
+      <w:lvlText w:val="%1.%2.%3.%4.%5.%6.%7.%8."/>
+      <w:lvlJc w:val="left"/>
+      <w:pPr>
+        <w:tabs>
+          <w:tab w:val="num" w:pos="0"/>
+        </w:tabs>
+        <w:ind w:left="5760" w:hanging="360"/>
+      </w:pPr>
+    </w:lvl>
+    <w:lvl w:ilvl="8">
+      <w:start w:val="1"/>
+      <w:numFmt w:val="lowerRoman"/>
+      <w:lvlText w:val="%1.%2.%3.%4.%5.%6.%7.%8.%9."/>
+      <w:lvlJc w:val="right"/>
+      <w:pPr>
+        <w:tabs>
+          <w:tab w:val="num" w:pos="0"/>
+        </w:tabs>
+        <w:ind w:left="6480" w:hanging="180"/>
+      </w:pPr>
+    </w:lvl>
+  </w:abstractNum>
+  <w:abstractNum w:abstractNumId="7">
+    <w:lvl w:ilvl="0">
+      <w:start w:val="1"/>
+      <w:numFmt w:val="decimal"/>
+      <w:lvlText w:val="%1."/>
+      <w:lvlJc w:val="left"/>
+      <w:pPr>
+        <w:tabs>
+          <w:tab w:val="num" w:pos="0"/>
+        </w:tabs>
+        <w:ind w:left="720" w:hanging="360"/>
+      </w:pPr>
+    </w:lvl>
+    <w:lvl w:ilvl="1">
+      <w:start w:val="1"/>
+      <w:numFmt w:val="lowerLetter"/>
+      <w:lvlText w:val="%1.%2."/>
+      <w:lvlJc w:val="left"/>
+      <w:pPr>
+        <w:tabs>
+          <w:tab w:val="num" w:pos="0"/>
+        </w:tabs>
+        <w:ind w:left="1440" w:hanging="360"/>
+      </w:pPr>
+    </w:lvl>
+    <w:lvl w:ilvl="2">
+      <w:start w:val="1"/>
+      <w:numFmt w:val="lowerRoman"/>
+      <w:lvlText w:val="%1.%2.%3."/>
+      <w:lvlJc w:val="right"/>
+      <w:pPr>
+        <w:tabs>
+          <w:tab w:val="num" w:pos="0"/>
+        </w:tabs>
+        <w:ind w:left="2160" w:hanging="180"/>
+      </w:pPr>
+    </w:lvl>
+    <w:lvl w:ilvl="3">
+      <w:start w:val="1"/>
+      <w:numFmt w:val="decimal"/>
+      <w:lvlText w:val="%1.%2.%3.%4."/>
+      <w:lvlJc w:val="left"/>
+      <w:pPr>
+        <w:tabs>
+          <w:tab w:val="num" w:pos="0"/>
+        </w:tabs>
+        <w:ind w:left="2880" w:hanging="360"/>
+      </w:pPr>
+    </w:lvl>
+    <w:lvl w:ilvl="4">
+      <w:start w:val="1"/>
+      <w:numFmt w:val="lowerLetter"/>
+      <w:lvlText w:val="%1.%2.%3.%4.%5."/>
+      <w:lvlJc w:val="left"/>
+      <w:pPr>
+        <w:tabs>
+          <w:tab w:val="num" w:pos="0"/>
+        </w:tabs>
+        <w:ind w:left="3600" w:hanging="360"/>
+      </w:pPr>
+    </w:lvl>
+    <w:lvl w:ilvl="5">
+      <w:start w:val="1"/>
+      <w:numFmt w:val="lowerRoman"/>
+      <w:lvlText w:val="%1.%2.%3.%4.%5.%6."/>
+      <w:lvlJc w:val="right"/>
+      <w:pPr>
+        <w:tabs>
+          <w:tab w:val="num" w:pos="0"/>
+        </w:tabs>
+        <w:ind w:left="4320" w:hanging="180"/>
+      </w:pPr>
+    </w:lvl>
+    <w:lvl w:ilvl="6">
+      <w:start w:val="1"/>
+      <w:numFmt w:val="decimal"/>
+      <w:lvlText w:val="%1.%2.%3.%4.%5.%6.%7."/>
+      <w:lvlJc w:val="left"/>
+      <w:pPr>
+        <w:tabs>
+          <w:tab w:val="num" w:pos="0"/>
+        </w:tabs>
+        <w:ind w:left="5040" w:hanging="360"/>
+      </w:pPr>
+    </w:lvl>
+    <w:lvl w:ilvl="7">
+      <w:start w:val="1"/>
+      <w:numFmt w:val="lowerLetter"/>
+      <w:lvlText w:val="%1.%2.%3.%4.%5.%6.%7.%8."/>
+      <w:lvlJc w:val="left"/>
+      <w:pPr>
+        <w:tabs>
+          <w:tab w:val="num" w:pos="0"/>
+        </w:tabs>
+        <w:ind w:left="5760" w:hanging="360"/>
+      </w:pPr>
+    </w:lvl>
+    <w:lvl w:ilvl="8">
+      <w:start w:val="1"/>
+      <w:numFmt w:val="lowerRoman"/>
+      <w:lvlText w:val="%1.%2.%3.%4.%5.%6.%7.%8.%9."/>
+      <w:lvlJc w:val="right"/>
+      <w:pPr>
+        <w:tabs>
+          <w:tab w:val="num" w:pos="0"/>
+        </w:tabs>
+        <w:ind w:left="6480" w:hanging="180"/>
+      </w:pPr>
+    </w:lvl>
+  </w:abstractNum>
+  <w:abstractNum w:abstractNumId="8">
+    <w:lvl w:ilvl="0">
+      <w:start w:val="1"/>
+      <w:numFmt w:val="decimal"/>
+      <w:lvlText w:val="%1."/>
+      <w:lvlJc w:val="left"/>
+      <w:pPr>
+        <w:tabs>
+          <w:tab w:val="num" w:pos="0"/>
+        </w:tabs>
+        <w:ind w:left="720" w:hanging="360"/>
+      </w:pPr>
+    </w:lvl>
+    <w:lvl w:ilvl="1">
+      <w:start w:val="1"/>
+      <w:numFmt w:val="lowerLetter"/>
+      <w:lvlText w:val="%1.%2."/>
+      <w:lvlJc w:val="left"/>
+      <w:pPr>
+        <w:tabs>
+          <w:tab w:val="num" w:pos="0"/>
+        </w:tabs>
+        <w:ind w:left="1440" w:hanging="360"/>
+      </w:pPr>
+    </w:lvl>
+    <w:lvl w:ilvl="2">
+      <w:start w:val="1"/>
+      <w:numFmt w:val="lowerRoman"/>
+      <w:lvlText w:val="%1.%2.%3."/>
+      <w:lvlJc w:val="right"/>
+      <w:pPr>
+        <w:tabs>
+          <w:tab w:val="num" w:pos="0"/>
+        </w:tabs>
+        <w:ind w:left="2160" w:hanging="180"/>
+      </w:pPr>
+    </w:lvl>
+    <w:lvl w:ilvl="3">
+      <w:start w:val="1"/>
+      <w:numFmt w:val="decimal"/>
+      <w:lvlText w:val="%1.%2.%3.%4."/>
+      <w:lvlJc w:val="left"/>
+      <w:pPr>
+        <w:tabs>
+          <w:tab w:val="num" w:pos="0"/>
+        </w:tabs>
+        <w:ind w:left="2880" w:hanging="360"/>
+      </w:pPr>
+    </w:lvl>
+    <w:lvl w:ilvl="4">
+      <w:start w:val="1"/>
+      <w:numFmt w:val="lowerLetter"/>
+      <w:lvlText w:val="%1.%2.%3.%4.%5."/>
+      <w:lvlJc w:val="left"/>
+      <w:pPr>
+        <w:tabs>
+          <w:tab w:val="num" w:pos="0"/>
+        </w:tabs>
+        <w:ind w:left="3600" w:hanging="360"/>
+      </w:pPr>
+    </w:lvl>
+    <w:lvl w:ilvl="5">
+      <w:start w:val="1"/>
+      <w:numFmt w:val="lowerRoman"/>
+      <w:lvlText w:val="%1.%2.%3.%4.%5.%6."/>
+      <w:lvlJc w:val="right"/>
+      <w:pPr>
+        <w:tabs>
+          <w:tab w:val="num" w:pos="0"/>
+        </w:tabs>
+        <w:ind w:left="4320" w:hanging="180"/>
+      </w:pPr>
+    </w:lvl>
+    <w:lvl w:ilvl="6">
+      <w:start w:val="1"/>
+      <w:numFmt w:val="decimal"/>
+      <w:lvlText w:val="%1.%2.%3.%4.%5.%6.%7."/>
+      <w:lvlJc w:val="left"/>
+      <w:pPr>
+        <w:tabs>
+          <w:tab w:val="num" w:pos="0"/>
+        </w:tabs>
+        <w:ind w:left="5040" w:hanging="360"/>
+      </w:pPr>
+    </w:lvl>
+    <w:lvl w:ilvl="7">
+      <w:start w:val="1"/>
+      <w:numFmt w:val="lowerLetter"/>
+      <w:lvlText w:val="%1.%2.%3.%4.%5.%6.%7.%8."/>
+      <w:lvlJc w:val="left"/>
+      <w:pPr>
+        <w:tabs>
+          <w:tab w:val="num" w:pos="0"/>
+        </w:tabs>
+        <w:ind w:left="5760" w:hanging="360"/>
+      </w:pPr>
+    </w:lvl>
+    <w:lvl w:ilvl="8">
+      <w:start w:val="1"/>
+      <w:numFmt w:val="lowerRoman"/>
+      <w:lvlText w:val="%1.%2.%3.%4.%5.%6.%7.%8.%9."/>
+      <w:lvlJc w:val="right"/>
+      <w:pPr>
+        <w:tabs>
+          <w:tab w:val="num" w:pos="0"/>
+        </w:tabs>
+        <w:ind w:left="6480" w:hanging="180"/>
+      </w:pPr>
+    </w:lvl>
+  </w:abstractNum>
+  <w:abstractNum w:abstractNumId="9">
     <w:lvl w:ilvl="0">
       <w:start w:val="1"/>
       <w:numFmt w:val="none"/>
@@ -6869,27 +7405,42 @@
     <w:abstractNumId w:val="4"/>
   </w:num>
   <w:num w:numId="5">
+    <w:abstractNumId w:val="5"/>
+  </w:num>
+  <w:num w:numId="6">
+    <w:abstractNumId w:val="6"/>
+  </w:num>
+  <w:num w:numId="7">
+    <w:abstractNumId w:val="7"/>
+  </w:num>
+  <w:num w:numId="8">
+    <w:abstractNumId w:val="8"/>
+  </w:num>
+  <w:num w:numId="9">
+    <w:abstractNumId w:val="9"/>
+  </w:num>
+  <w:num w:numId="10">
     <w:abstractNumId w:val="2"/>
     <w:lvlOverride w:ilvl="0">
       <w:startOverride w:val="1"/>
     </w:lvlOverride>
   </w:num>
-  <w:num w:numId="6">
+  <w:num w:numId="11">
     <w:abstractNumId w:val="2"/>
   </w:num>
-  <w:num w:numId="7">
+  <w:num w:numId="12">
     <w:abstractNumId w:val="2"/>
   </w:num>
-  <w:num w:numId="8">
+  <w:num w:numId="13">
     <w:abstractNumId w:val="2"/>
   </w:num>
-  <w:num w:numId="9">
+  <w:num w:numId="14">
     <w:abstractNumId w:val="2"/>
   </w:num>
-  <w:num w:numId="10">
+  <w:num w:numId="15">
     <w:abstractNumId w:val="2"/>
   </w:num>
-  <w:num w:numId="11">
+  <w:num w:numId="16">
     <w:abstractNumId w:val="2"/>
   </w:num>
 </w:numbering>
@@ -6901,7 +7452,6 @@
     <w:rPrDefault>
       <w:rPr>
         <w:rFonts w:ascii="Calibri" w:hAnsi="Calibri" w:eastAsia="Calibri" w:cs="DejaVu Sans"/>
-        <w:sz w:val="22"/>
         <w:szCs w:val="24"/>
         <w:lang w:val="ru-RU" w:eastAsia="en-US" w:bidi="ar-SA"/>
       </w:rPr>
@@ -7384,7 +7934,7 @@
       <w:rFonts w:ascii="OpenSymbol" w:hAnsi="OpenSymbol" w:eastAsia="OpenSymbol" w:cs="OpenSymbol"/>
     </w:rPr>
   </w:style>
-  <w:style w:type="character" w:styleId="Internetlink" w:customStyle="1">
+  <w:style w:type="character" w:styleId="InternetLink" w:customStyle="1">
     <w:name w:val="Hyperlink"/>
     <w:basedOn w:val="DefaultParagraphFont"/>
     <w:qFormat/>
@@ -7594,7 +8144,7 @@
       <w:widowControl/>
       <w:suppressAutoHyphens w:val="true"/>
       <w:bidi w:val="0"/>
-      <w:spacing w:lineRule="auto" w:line="249" w:before="0" w:after="160"/>
+      <w:spacing w:lineRule="auto" w:line="247" w:before="0" w:after="160"/>
       <w:jc w:val="left"/>
       <w:textAlignment w:val="baseline"/>
     </w:pPr>
@@ -7604,7 +8154,7 @@
       <w:kern w:val="0"/>
       <w:sz w:val="22"/>
       <w:szCs w:val="22"/>
-      <w:lang w:eastAsia="ru-RU" w:val="ru-RU" w:bidi="ar-SA"/>
+      <w:lang w:val="ru-RU" w:eastAsia="ru-RU" w:bidi="ar-SA"/>
     </w:rPr>
   </w:style>
   <w:style w:type="paragraph" w:styleId="Textbody1" w:customStyle="1">
